--- a/селект епт.docx
+++ b/селект епт.docx
@@ -1003,140 +1003,505 @@
         </w:numPr>
       </w:pPr>
       <w:r>
-        <w:t xml:space="preserve">Товары с </w:t>
-      </w:r>
+        <w:t>Товары с заполненной ценой</w:t>
+      </w:r>
+    </w:p>
+    <w:p>
+      <w:pPr>
+        <w:pStyle w:val="a5"/>
+        <w:rPr>
+          <w:lang w:val="en-US"/>
+        </w:rPr>
+      </w:pPr>
+      <w:r>
+        <w:rPr>
+          <w:lang w:val="en-US"/>
+        </w:rPr>
+        <w:t xml:space="preserve">SELECT </w:t>
+      </w:r>
+    </w:p>
+    <w:p>
+      <w:pPr>
+        <w:pStyle w:val="a5"/>
+        <w:rPr>
+          <w:lang w:val="en-US"/>
+        </w:rPr>
+      </w:pPr>
+      <w:r>
+        <w:rPr>
+          <w:lang w:val="en-US"/>
+        </w:rPr>
+        <w:t xml:space="preserve">    "ARTICUL", "NAME", "PRICE" </w:t>
+      </w:r>
+    </w:p>
+    <w:p>
+      <w:pPr>
+        <w:pStyle w:val="a5"/>
+        <w:rPr>
+          <w:lang w:val="en-US"/>
+        </w:rPr>
+      </w:pPr>
+      <w:r>
+        <w:rPr>
+          <w:lang w:val="en-US"/>
+        </w:rPr>
+        <w:t xml:space="preserve">FROM </w:t>
+      </w:r>
+    </w:p>
+    <w:p>
+      <w:pPr>
+        <w:pStyle w:val="a5"/>
+        <w:rPr>
+          <w:lang w:val="en-US"/>
+        </w:rPr>
+      </w:pPr>
+      <w:r>
+        <w:rPr>
+          <w:lang w:val="en-US"/>
+        </w:rPr>
+        <w:t xml:space="preserve">    product</w:t>
+      </w:r>
+    </w:p>
+    <w:p>
+      <w:pPr>
+        <w:pStyle w:val="a5"/>
+        <w:rPr>
+          <w:lang w:val="en-US"/>
+        </w:rPr>
+      </w:pPr>
+      <w:r>
+        <w:rPr>
+          <w:lang w:val="en-US"/>
+        </w:rPr>
+        <w:t>WHERE</w:t>
+      </w:r>
+    </w:p>
+    <w:p>
+      <w:pPr>
+        <w:pStyle w:val="a5"/>
+        <w:rPr>
+          <w:lang w:val="en-US"/>
+        </w:rPr>
+      </w:pPr>
+      <w:r>
+        <w:rPr>
+          <w:lang w:val="en-US"/>
+        </w:rPr>
+        <w:t xml:space="preserve">    "PRICE</w:t>
+      </w:r>
+      <w:r>
+        <w:rPr>
+          <w:lang w:val="en-US"/>
+        </w:rPr>
+        <w:t>"</w:t>
+      </w:r>
+      <w:r>
+        <w:rPr>
+          <w:lang w:val="en-US"/>
+        </w:rPr>
+        <w:t xml:space="preserve"> IS </w:t>
+      </w:r>
+      <w:r>
+        <w:rPr>
+          <w:lang w:val="en-US"/>
+        </w:rPr>
+        <w:t xml:space="preserve">NOT </w:t>
+      </w:r>
+      <w:r>
+        <w:rPr>
+          <w:lang w:val="en-US"/>
+        </w:rPr>
+        <w:t>NULL</w:t>
+      </w:r>
+    </w:p>
+    <w:p>
+      <w:pPr>
+        <w:pStyle w:val="a5"/>
+        <w:rPr>
+          <w:lang w:val="en-US"/>
+        </w:rPr>
+      </w:pPr>
+      <w:r>
+        <w:t>;</w:t>
+      </w:r>
+    </w:p>
+    <w:p>
+      <w:pPr>
+        <w:pStyle w:val="2"/>
+        <w:numPr>
+          <w:ilvl w:val="0"/>
+          <w:numId w:val="9"/>
+        </w:numPr>
+      </w:pPr>
+      <w:r>
+        <w:t>Самый дорогой товар с подушкой</w:t>
+      </w:r>
+    </w:p>
+    <w:p>
+      <w:pPr>
+        <w:pStyle w:val="a5"/>
+        <w:rPr>
+          <w:lang w:val="en-US"/>
+        </w:rPr>
+      </w:pPr>
+      <w:r>
+        <w:rPr>
+          <w:lang w:val="en-US"/>
+        </w:rPr>
+        <w:t xml:space="preserve">SELECT </w:t>
+      </w:r>
+    </w:p>
+    <w:p>
+      <w:pPr>
+        <w:pStyle w:val="a5"/>
+        <w:rPr>
+          <w:lang w:val="en-US"/>
+        </w:rPr>
+      </w:pPr>
+      <w:r>
+        <w:rPr>
+          <w:lang w:val="en-US"/>
+        </w:rPr>
+        <w:tab/>
+        <w:t>MAX("PRICE")</w:t>
+      </w:r>
+    </w:p>
+    <w:p>
+      <w:pPr>
+        <w:pStyle w:val="a5"/>
+        <w:rPr>
+          <w:lang w:val="en-US"/>
+        </w:rPr>
+      </w:pPr>
+      <w:r>
+        <w:rPr>
+          <w:lang w:val="en-US"/>
+        </w:rPr>
+        <w:t>FROM</w:t>
+      </w:r>
+    </w:p>
+    <w:p>
+      <w:pPr>
+        <w:pStyle w:val="a5"/>
+        <w:rPr>
+          <w:lang w:val="en-US"/>
+        </w:rPr>
+      </w:pPr>
+      <w:r>
+        <w:rPr>
+          <w:lang w:val="en-US"/>
+        </w:rPr>
+        <w:tab/>
+        <w:t>product</w:t>
+      </w:r>
+    </w:p>
+    <w:p>
+      <w:pPr>
+        <w:pStyle w:val="a5"/>
+        <w:rPr>
+          <w:lang w:val="en-US"/>
+        </w:rPr>
+      </w:pPr>
+      <w:r>
+        <w:rPr>
+          <w:lang w:val="en-US"/>
+        </w:rPr>
+        <w:t>WHERE</w:t>
+      </w:r>
+    </w:p>
+    <w:p>
+      <w:pPr>
+        <w:pStyle w:val="a5"/>
+        <w:rPr>
+          <w:lang w:val="en-US"/>
+        </w:rPr>
+      </w:pPr>
+      <w:r>
+        <w:rPr>
+          <w:lang w:val="en-US"/>
+        </w:rPr>
+        <w:tab/>
+        <w:t>"NAME" LIKE '%</w:t>
+      </w:r>
+      <w:r>
+        <w:t>подушк</w:t>
+      </w:r>
+      <w:r>
+        <w:rPr>
+          <w:lang w:val="en-US"/>
+        </w:rPr>
+        <w:t>%'</w:t>
+      </w:r>
+    </w:p>
+    <w:p>
+      <w:pPr>
+        <w:pStyle w:val="a5"/>
+        <w:rPr>
+          <w:lang w:val="en-US"/>
+        </w:rPr>
+      </w:pPr>
+      <w:r>
+        <w:rPr>
+          <w:lang w:val="en-US"/>
+        </w:rPr>
+        <w:t>;</w:t>
+      </w:r>
+    </w:p>
+    <w:p>
+      <w:pPr>
+        <w:pStyle w:val="2"/>
+        <w:numPr>
+          <w:ilvl w:val="0"/>
+          <w:numId w:val="9"/>
+        </w:numPr>
+      </w:pPr>
+      <w:r>
+        <w:t>Средняя цена товара с подушкой</w:t>
+      </w:r>
+    </w:p>
+    <w:p>
+      <w:pPr>
+        <w:pStyle w:val="a5"/>
+        <w:rPr>
+          <w:lang w:val="en-US"/>
+        </w:rPr>
+      </w:pPr>
+      <w:r>
+        <w:rPr>
+          <w:lang w:val="en-US"/>
+        </w:rPr>
+        <w:t xml:space="preserve">SELECT </w:t>
+      </w:r>
+    </w:p>
+    <w:p>
+      <w:pPr>
+        <w:pStyle w:val="a5"/>
+        <w:rPr>
+          <w:lang w:val="en-US"/>
+        </w:rPr>
+      </w:pPr>
+      <w:r>
+        <w:rPr>
+          <w:lang w:val="en-US"/>
+        </w:rPr>
+        <w:tab/>
+      </w:r>
+      <w:r>
+        <w:rPr>
+          <w:lang w:val="en-US"/>
+        </w:rPr>
+        <w:t>AVG</w:t>
+      </w:r>
+      <w:r>
+        <w:rPr>
+          <w:lang w:val="en-US"/>
+        </w:rPr>
+        <w:t>("PRICE") as average</w:t>
+      </w:r>
+    </w:p>
+    <w:p>
+      <w:pPr>
+        <w:pStyle w:val="a5"/>
+        <w:rPr>
+          <w:lang w:val="en-US"/>
+        </w:rPr>
+      </w:pPr>
+      <w:r>
+        <w:rPr>
+          <w:lang w:val="en-US"/>
+        </w:rPr>
+        <w:t>FROM</w:t>
+      </w:r>
+    </w:p>
+    <w:p>
+      <w:pPr>
+        <w:pStyle w:val="a5"/>
+        <w:rPr>
+          <w:lang w:val="en-US"/>
+        </w:rPr>
+      </w:pPr>
+      <w:r>
+        <w:rPr>
+          <w:lang w:val="en-US"/>
+        </w:rPr>
+        <w:tab/>
+        <w:t>product</w:t>
+      </w:r>
+    </w:p>
+    <w:p>
+      <w:pPr>
+        <w:pStyle w:val="a5"/>
+        <w:rPr>
+          <w:lang w:val="en-US"/>
+        </w:rPr>
+      </w:pPr>
+      <w:r>
+        <w:rPr>
+          <w:lang w:val="en-US"/>
+        </w:rPr>
+        <w:t>WHERE</w:t>
+      </w:r>
+    </w:p>
+    <w:p>
+      <w:pPr>
+        <w:pStyle w:val="a5"/>
+        <w:rPr>
+          <w:lang w:val="en-US"/>
+        </w:rPr>
+      </w:pPr>
+      <w:r>
+        <w:rPr>
+          <w:lang w:val="en-US"/>
+        </w:rPr>
+        <w:tab/>
+        <w:t>"NAME" LIKE '%</w:t>
+      </w:r>
+      <w:r>
+        <w:t>подушк</w:t>
+      </w:r>
+      <w:r>
+        <w:rPr>
+          <w:lang w:val="en-US"/>
+        </w:rPr>
+        <w:t>%'</w:t>
+      </w:r>
+    </w:p>
+    <w:p>
+      <w:pPr>
+        <w:pStyle w:val="a5"/>
+      </w:pPr>
+      <w:r>
+        <w:t>;</w:t>
+      </w:r>
+    </w:p>
+    <w:p>
+      <w:r>
+        <w:t xml:space="preserve">Примечание: этот запрос работал бы, если поле цены не было бы типа </w:t>
+      </w:r>
+      <w:r>
+        <w:rPr>
+          <w:lang w:val="en-US"/>
+        </w:rPr>
+        <w:t>MONEY</w:t>
+      </w:r>
+      <w:r>
+        <w:t xml:space="preserve">. </w:t>
+      </w:r>
+      <w:r>
+        <w:t>Иначе этот же результат можно получить так:</w:t>
+      </w:r>
+    </w:p>
+    <w:p>
+      <w:pPr>
+        <w:pStyle w:val="a5"/>
+        <w:rPr>
+          <w:lang w:val="en-US"/>
+        </w:rPr>
+      </w:pPr>
+      <w:r>
+        <w:rPr>
+          <w:lang w:val="en-US"/>
+        </w:rPr>
+        <w:t xml:space="preserve">SELECT </w:t>
+      </w:r>
+    </w:p>
+    <w:p>
+      <w:pPr>
+        <w:pStyle w:val="a5"/>
+        <w:rPr>
+          <w:lang w:val="en-US"/>
+        </w:rPr>
+      </w:pPr>
+      <w:r>
+        <w:rPr>
+          <w:lang w:val="en-US"/>
+        </w:rPr>
+        <w:tab/>
+        <w:t>SUM("PRICE")/COUNT("PRICE") as average</w:t>
+      </w:r>
+    </w:p>
+    <w:p>
+      <w:pPr>
+        <w:pStyle w:val="a5"/>
+        <w:rPr>
+          <w:lang w:val="en-US"/>
+        </w:rPr>
+      </w:pPr>
+      <w:r>
+        <w:rPr>
+          <w:lang w:val="en-US"/>
+        </w:rPr>
+        <w:t>FROM</w:t>
+      </w:r>
+    </w:p>
+    <w:p>
+      <w:pPr>
+        <w:pStyle w:val="a5"/>
+        <w:rPr>
+          <w:lang w:val="en-US"/>
+        </w:rPr>
+      </w:pPr>
+      <w:r>
+        <w:rPr>
+          <w:lang w:val="en-US"/>
+        </w:rPr>
+        <w:tab/>
+        <w:t>product</w:t>
+      </w:r>
+    </w:p>
+    <w:p>
+      <w:pPr>
+        <w:pStyle w:val="a5"/>
+        <w:rPr>
+          <w:lang w:val="en-US"/>
+        </w:rPr>
+      </w:pPr>
+      <w:r>
+        <w:rPr>
+          <w:lang w:val="en-US"/>
+        </w:rPr>
+        <w:lastRenderedPageBreak/>
+        <w:t>WHERE</w:t>
+      </w:r>
+    </w:p>
+    <w:p>
+      <w:pPr>
+        <w:pStyle w:val="a5"/>
+        <w:rPr>
+          <w:lang w:val="en-US"/>
+        </w:rPr>
+      </w:pPr>
+      <w:r>
+        <w:rPr>
+          <w:lang w:val="en-US"/>
+        </w:rPr>
+        <w:tab/>
+        <w:t>"NAME" LIKE '%</w:t>
+      </w:r>
+      <w:r>
+        <w:t>подушк</w:t>
+      </w:r>
+      <w:r>
+        <w:rPr>
+          <w:lang w:val="en-US"/>
+        </w:rPr>
+        <w:t>%'</w:t>
+      </w:r>
+    </w:p>
+    <w:p>
+      <w:pPr>
+        <w:pStyle w:val="a5"/>
+      </w:pPr>
+      <w:r>
+        <w:t>;</w:t>
+      </w:r>
+    </w:p>
+    <w:p>
+      <w:pPr>
+        <w:pStyle w:val="2"/>
+      </w:pPr>
       <w:bookmarkStart w:id="0" w:name="_GoBack"/>
       <w:bookmarkEnd w:id="0"/>
-      <w:r>
-        <w:t>заполненной ценой</w:t>
-      </w:r>
-    </w:p>
-    <w:p>
-      <w:pPr>
-        <w:pStyle w:val="a5"/>
-        <w:rPr>
-          <w:lang w:val="en-US"/>
-        </w:rPr>
-      </w:pPr>
-      <w:r>
-        <w:rPr>
-          <w:lang w:val="en-US"/>
-        </w:rPr>
-        <w:t xml:space="preserve">SELECT </w:t>
-      </w:r>
-    </w:p>
-    <w:p>
-      <w:pPr>
-        <w:pStyle w:val="a5"/>
-        <w:rPr>
-          <w:lang w:val="en-US"/>
-        </w:rPr>
-      </w:pPr>
-      <w:r>
-        <w:rPr>
-          <w:lang w:val="en-US"/>
-        </w:rPr>
-        <w:t xml:space="preserve">    "ARTICUL", "NAME", "PRICE" </w:t>
-      </w:r>
-    </w:p>
-    <w:p>
-      <w:pPr>
-        <w:pStyle w:val="a5"/>
-        <w:rPr>
-          <w:lang w:val="en-US"/>
-        </w:rPr>
-      </w:pPr>
-      <w:r>
-        <w:rPr>
-          <w:lang w:val="en-US"/>
-        </w:rPr>
-        <w:t xml:space="preserve">FROM </w:t>
-      </w:r>
-    </w:p>
-    <w:p>
-      <w:pPr>
-        <w:pStyle w:val="a5"/>
-        <w:rPr>
-          <w:lang w:val="en-US"/>
-        </w:rPr>
-      </w:pPr>
-      <w:r>
-        <w:rPr>
-          <w:lang w:val="en-US"/>
-        </w:rPr>
-        <w:t xml:space="preserve">    product</w:t>
-      </w:r>
-    </w:p>
-    <w:p>
-      <w:pPr>
-        <w:pStyle w:val="a5"/>
-        <w:rPr>
-          <w:lang w:val="en-US"/>
-        </w:rPr>
-      </w:pPr>
-      <w:r>
-        <w:rPr>
-          <w:lang w:val="en-US"/>
-        </w:rPr>
-        <w:t>WHERE</w:t>
-      </w:r>
-    </w:p>
-    <w:p>
-      <w:pPr>
-        <w:pStyle w:val="a5"/>
-        <w:rPr>
-          <w:lang w:val="en-US"/>
-        </w:rPr>
-      </w:pPr>
-      <w:r>
-        <w:rPr>
-          <w:lang w:val="en-US"/>
-        </w:rPr>
-        <w:t xml:space="preserve">    "PRICE</w:t>
-      </w:r>
-      <w:r>
-        <w:rPr>
-          <w:lang w:val="en-US"/>
-        </w:rPr>
-        <w:t>"</w:t>
-      </w:r>
-      <w:r>
-        <w:rPr>
-          <w:lang w:val="en-US"/>
-        </w:rPr>
-        <w:t xml:space="preserve"> IS </w:t>
-      </w:r>
-      <w:r>
-        <w:rPr>
-          <w:lang w:val="en-US"/>
-        </w:rPr>
-        <w:t xml:space="preserve">NOT </w:t>
-      </w:r>
-      <w:r>
-        <w:rPr>
-          <w:lang w:val="en-US"/>
-        </w:rPr>
-        <w:t>NULL</w:t>
-      </w:r>
-    </w:p>
-    <w:p>
-      <w:pPr>
-        <w:pStyle w:val="a5"/>
-        <w:rPr>
-          <w:lang w:val="en-US"/>
-        </w:rPr>
-      </w:pPr>
-      <w:r>
-        <w:t>;</w:t>
-      </w:r>
-    </w:p>
-    <w:p>
-      <w:pPr>
-        <w:pStyle w:val="a5"/>
-        <w:rPr>
-          <w:lang w:val="en-US"/>
-        </w:rPr>
-      </w:pPr>
     </w:p>
     <w:sectPr>
       <w:pgSz w:w="11906" w:h="16838"/>
@@ -1353,7 +1718,7 @@
   <w:abstractNum w:abstractNumId="2" w15:restartNumberingAfterBreak="0">
     <w:nsid w:val="48AC3945"/>
     <w:multiLevelType w:val="hybridMultilevel"/>
-    <w:tmpl w:val="2348DECE"/>
+    <w:tmpl w:val="EA44F9F8"/>
     <w:lvl w:ilvl="0" w:tplc="0419000F">
       <w:start w:val="1"/>
       <w:numFmt w:val="decimal"/>
